--- a/docs/aar/iof/iof8/index.docx
+++ b/docs/aar/iof/iof8/index.docx
@@ -1,6 +1,6 @@
 
 <file path=word/document.xml><?xml version="1.0" encoding="utf-8"?>
-<w:document xmlns:wpc="http://schemas.microsoft.com/office/word/2010/wordprocessingCanvas" xmlns:cx="http://schemas.microsoft.com/office/drawing/2014/chartex" xmlns:cx1="http://schemas.microsoft.com/office/drawing/2015/9/8/chartex" xmlns:cx2="http://schemas.microsoft.com/office/drawing/2015/10/21/chartex" xmlns:cx3="http://schemas.microsoft.com/office/drawing/2016/5/9/chartex" xmlns:cx4="http://schemas.microsoft.com/office/drawing/2016/5/10/chartex" xmlns:cx5="http://schemas.microsoft.com/office/drawing/2016/5/11/chartex" xmlns:cx6="http://schemas.microsoft.com/office/drawing/2016/5/12/chartex" xmlns:cx7="http://schemas.microsoft.com/office/drawing/2016/5/13/chartex" xmlns:cx8="http://schemas.microsoft.com/office/drawing/2016/5/14/chartex" xmlns:mc="http://schemas.openxmlformats.org/markup-compatibility/2006" xmlns:aink="http://schemas.microsoft.com/office/drawing/2016/ink" xmlns:am3d="http://schemas.microsoft.com/office/drawing/2017/model3d" xmlns:o="urn:schemas-microsoft-com:office:office" xmlns:r="http://schemas.openxmlformats.org/officeDocument/2006/relationships" xmlns:m="http://schemas.openxmlformats.org/officeDocument/2006/math" xmlns:v="urn:schemas-microsoft-com:vml" xmlns:wp14="http://schemas.microsoft.com/office/word/2010/wordprocessingDrawing" xmlns:wp="http://schemas.openxmlformats.org/drawingml/2006/wordprocessingDrawing" xmlns:w10="urn:schemas-microsoft-com:office:word" xmlns:w="http://schemas.openxmlformats.org/wordprocessingml/2006/main" xmlns:w14="http://schemas.microsoft.com/office/word/2010/wordml" xmlns:w15="http://schemas.microsoft.com/office/word/2012/wordml" xmlns:w16cex="http://schemas.microsoft.com/office/word/2018/wordml/cex" xmlns:w16cid="http://schemas.microsoft.com/office/word/2016/wordml/cid" xmlns:w16="http://schemas.microsoft.com/office/word/2018/wordml" xmlns:w16sdtdh="http://schemas.microsoft.com/office/word/2020/wordml/sdtdatahash" xmlns:w16se="http://schemas.microsoft.com/office/word/2015/wordml/symex" xmlns:wpg="http://schemas.microsoft.com/office/word/2010/wordprocessingGroup" xmlns:wpi="http://schemas.microsoft.com/office/word/2010/wordprocessingInk" xmlns:wne="http://schemas.microsoft.com/office/word/2006/wordml" xmlns:wps="http://schemas.microsoft.com/office/word/2010/wordprocessingShape" mc:Ignorable="w14 w15 w16se w16cid w16 w16cex w16sdtdh wp14">
+<w:document xmlns:wpc="http://schemas.microsoft.com/office/word/2010/wordprocessingCanvas" xmlns:cx="http://schemas.microsoft.com/office/drawing/2014/chartex" xmlns:cx1="http://schemas.microsoft.com/office/drawing/2015/9/8/chartex" xmlns:cx2="http://schemas.microsoft.com/office/drawing/2015/10/21/chartex" xmlns:cx3="http://schemas.microsoft.com/office/drawing/2016/5/9/chartex" xmlns:cx4="http://schemas.microsoft.com/office/drawing/2016/5/10/chartex" xmlns:cx5="http://schemas.microsoft.com/office/drawing/2016/5/11/chartex" xmlns:cx6="http://schemas.microsoft.com/office/drawing/2016/5/12/chartex" xmlns:cx7="http://schemas.microsoft.com/office/drawing/2016/5/13/chartex" xmlns:cx8="http://schemas.microsoft.com/office/drawing/2016/5/14/chartex" xmlns:mc="http://schemas.openxmlformats.org/markup-compatibility/2006" xmlns:aink="http://schemas.microsoft.com/office/drawing/2016/ink" xmlns:am3d="http://schemas.microsoft.com/office/drawing/2017/model3d" xmlns:o="urn:schemas-microsoft-com:office:office" xmlns:oel="http://schemas.microsoft.com/office/2019/extlst" xmlns:r="http://schemas.openxmlformats.org/officeDocument/2006/relationships" xmlns:m="http://schemas.openxmlformats.org/officeDocument/2006/math" xmlns:v="urn:schemas-microsoft-com:vml" xmlns:wp14="http://schemas.microsoft.com/office/word/2010/wordprocessingDrawing" xmlns:wp="http://schemas.openxmlformats.org/drawingml/2006/wordprocessingDrawing" xmlns:w10="urn:schemas-microsoft-com:office:word" xmlns:w="http://schemas.openxmlformats.org/wordprocessingml/2006/main" xmlns:w14="http://schemas.microsoft.com/office/word/2010/wordml" xmlns:w15="http://schemas.microsoft.com/office/word/2012/wordml" xmlns:w16cex="http://schemas.microsoft.com/office/word/2018/wordml/cex" xmlns:w16cid="http://schemas.microsoft.com/office/word/2016/wordml/cid" xmlns:w16="http://schemas.microsoft.com/office/word/2018/wordml" xmlns:w16sdtdh="http://schemas.microsoft.com/office/word/2020/wordml/sdtdatahash" xmlns:w16se="http://schemas.microsoft.com/office/word/2015/wordml/symex" xmlns:wpg="http://schemas.microsoft.com/office/word/2010/wordprocessingGroup" xmlns:wpi="http://schemas.microsoft.com/office/word/2010/wordprocessingInk" xmlns:wne="http://schemas.microsoft.com/office/word/2006/wordml" xmlns:wps="http://schemas.microsoft.com/office/word/2010/wordprocessingShape" mc:Ignorable="w14 w15 w16se w16cid w16 w16cex w16sdtdh wp14">
   <w:body>
     <w:p>
       <w:pPr>
@@ -107,6 +107,7 @@
           <w:rFonts w:ascii="Times New Roman" w:hAnsi="Times New Roman"/>
           <w:sz w:val="24"/>
           <w:szCs w:val="24"/>
+          <w:lang w:eastAsia="en-CA"/>
         </w:rPr>
       </w:pPr>
       <w:r>
@@ -114,32 +115,36 @@
           <w:rFonts w:ascii="Times New Roman" w:hAnsi="Times New Roman"/>
           <w:sz w:val="24"/>
           <w:szCs w:val="24"/>
-        </w:rPr>
-        <w:t xml:space="preserve">The first major oil shipment from the Persian Gulf in </w:t>
-      </w:r>
-      <w:r>
-        <w:rPr>
-          <w:rFonts w:ascii="Times New Roman" w:hAnsi="Times New Roman"/>
-          <w:sz w:val="24"/>
-          <w:szCs w:val="24"/>
-        </w:rPr>
-        <w:t>two weeks begins a long passage through the Red Sea</w:t>
-      </w:r>
-      <w:r>
-        <w:rPr>
-          <w:rFonts w:ascii="Times New Roman" w:hAnsi="Times New Roman"/>
-          <w:sz w:val="24"/>
-          <w:szCs w:val="24"/>
-        </w:rPr>
-        <w:t>.</w:t>
-      </w:r>
-      <w:r>
-        <w:rPr>
-          <w:rFonts w:ascii="Times New Roman" w:hAnsi="Times New Roman"/>
-          <w:sz w:val="24"/>
-          <w:szCs w:val="24"/>
-        </w:rPr>
-        <w:t xml:space="preserve"> To be continues in Mediterranean Fury #10 Convoy Ho!</w:t>
+          <w:lang w:eastAsia="en-CA"/>
+        </w:rPr>
+        <w:t xml:space="preserve">You’re commanding </w:t>
+      </w:r>
+      <w:r>
+        <w:rPr>
+          <w:rFonts w:ascii="Times New Roman" w:hAnsi="Times New Roman"/>
+          <w:sz w:val="24"/>
+          <w:szCs w:val="24"/>
+          <w:lang w:eastAsia="en-CA"/>
+        </w:rPr>
+        <w:t xml:space="preserve">a major convoy which originated in the Persian Gulf, transited the newly re-opened Straits of Hormuz and must now pass the </w:t>
+      </w:r>
+      <w:r>
+        <w:rPr>
+          <w:rFonts w:ascii="Times New Roman" w:hAnsi="Times New Roman"/>
+          <w:sz w:val="24"/>
+          <w:szCs w:val="24"/>
+          <w:lang w:eastAsia="en-CA"/>
+        </w:rPr>
+        <w:t>Bab el Mandeb</w:t>
+      </w:r>
+      <w:r>
+        <w:rPr>
+          <w:rFonts w:ascii="Times New Roman" w:hAnsi="Times New Roman"/>
+          <w:sz w:val="24"/>
+          <w:szCs w:val="24"/>
+          <w:lang w:eastAsia="en-CA"/>
+        </w:rPr>
+        <w:t xml:space="preserve"> (BeM), the narrow gateway between the Red Sea and the Gulf of Aden on its way to bring vital oil and supplies through he Mediterranean to France.  In addition to the oil and gas your convoy is currently transporting there are several cargo and container ships either rushing to catch up or waiting to join you at Djibouti.</w:t>
       </w:r>
     </w:p>
     <w:p>
@@ -148,6 +153,70 @@
           <w:rFonts w:ascii="Times New Roman" w:hAnsi="Times New Roman"/>
           <w:sz w:val="24"/>
           <w:szCs w:val="24"/>
+          <w:lang w:eastAsia="en-CA"/>
+        </w:rPr>
+      </w:pPr>
+      <w:r>
+        <w:rPr>
+          <w:rFonts w:ascii="Times New Roman" w:hAnsi="Times New Roman"/>
+          <w:noProof/>
+          <w:sz w:val="24"/>
+          <w:szCs w:val="24"/>
+          <w:lang w:eastAsia="en-CA"/>
+        </w:rPr>
+        <w:drawing>
+          <wp:inline distT="0" distB="0" distL="0" distR="0" wp14:anchorId="6B41D1C8" wp14:editId="0BFC08DA">
+            <wp:extent cx="6096000" cy="4876800"/>
+            <wp:effectExtent l="0" t="0" r="0" b="0"/>
+            <wp:docPr id="1" name="Picture 1"/>
+            <wp:cNvGraphicFramePr>
+              <a:graphicFrameLocks xmlns:a="http://schemas.openxmlformats.org/drawingml/2006/main" noChangeAspect="1"/>
+            </wp:cNvGraphicFramePr>
+            <a:graphic xmlns:a="http://schemas.openxmlformats.org/drawingml/2006/main">
+              <a:graphicData uri="http://schemas.openxmlformats.org/drawingml/2006/picture">
+                <pic:pic xmlns:pic="http://schemas.openxmlformats.org/drawingml/2006/picture">
+                  <pic:nvPicPr>
+                    <pic:cNvPr id="0" name="Picture 2"/>
+                    <pic:cNvPicPr>
+                      <a:picLocks noChangeAspect="1" noChangeArrowheads="1"/>
+                    </pic:cNvPicPr>
+                  </pic:nvPicPr>
+                  <pic:blipFill>
+                    <a:blip r:embed="rId4">
+                      <a:extLst>
+                        <a:ext uri="{28A0092B-C50C-407E-A947-70E740481C1C}">
+                          <a14:useLocalDpi xmlns:a14="http://schemas.microsoft.com/office/drawing/2010/main" val="0"/>
+                        </a:ext>
+                      </a:extLst>
+                    </a:blip>
+                    <a:srcRect/>
+                    <a:stretch>
+                      <a:fillRect/>
+                    </a:stretch>
+                  </pic:blipFill>
+                  <pic:spPr bwMode="auto">
+                    <a:xfrm>
+                      <a:off x="0" y="0"/>
+                      <a:ext cx="6096000" cy="4876800"/>
+                    </a:xfrm>
+                    <a:prstGeom prst="rect">
+                      <a:avLst/>
+                    </a:prstGeom>
+                    <a:noFill/>
+                  </pic:spPr>
+                </pic:pic>
+              </a:graphicData>
+            </a:graphic>
+          </wp:inline>
+        </w:drawing>
+      </w:r>
+    </w:p>
+    <w:p>
+      <w:pPr>
+        <w:rPr>
+          <w:rFonts w:ascii="Times New Roman" w:hAnsi="Times New Roman"/>
+          <w:sz w:val="24"/>
+          <w:szCs w:val="24"/>
         </w:rPr>
       </w:pPr>
       <w:r>
@@ -190,6 +259,22 @@
           <w:szCs w:val="24"/>
         </w:rPr>
         <w:t xml:space="preserve"> </w:t>
+      </w:r>
+      <w:r>
+        <w:rPr>
+          <w:rFonts w:ascii="Times New Roman" w:hAnsi="Times New Roman"/>
+          <w:sz w:val="24"/>
+          <w:szCs w:val="24"/>
+        </w:rPr>
+        <w:t xml:space="preserve">provides you with many challenges and hidden dangers. </w:t>
+      </w:r>
+      <w:r>
+        <w:rPr>
+          <w:rFonts w:ascii="Times New Roman" w:hAnsi="Times New Roman"/>
+          <w:sz w:val="24"/>
+          <w:szCs w:val="24"/>
+        </w:rPr>
+        <w:t>There are many assets available but making sure they are in the right place at the right time to counter the current threat is key.</w:t>
       </w:r>
     </w:p>
     <w:p>
@@ -218,23 +303,6 @@
           <w:szCs w:val="24"/>
         </w:rPr>
       </w:pPr>
-    </w:p>
-    <w:p>
-      <w:pPr>
-        <w:rPr>
-          <w:rFonts w:ascii="Times New Roman" w:hAnsi="Times New Roman"/>
-          <w:sz w:val="24"/>
-          <w:szCs w:val="24"/>
-        </w:rPr>
-      </w:pPr>
-      <w:r>
-        <w:rPr>
-          <w:rFonts w:ascii="Times New Roman" w:hAnsi="Times New Roman"/>
-          <w:sz w:val="24"/>
-          <w:szCs w:val="24"/>
-        </w:rPr>
-        <w:t>Not yet built</w:t>
-      </w:r>
     </w:p>
     <w:p>
       <w:pPr>
@@ -664,6 +732,7 @@
   <w:style w:type="character" w:default="1" w:styleId="DefaultParagraphFont">
     <w:name w:val="Default Paragraph Font"/>
     <w:uiPriority w:val="1"/>
+    <w:semiHidden/>
     <w:unhideWhenUsed/>
   </w:style>
   <w:style w:type="table" w:default="1" w:styleId="TableNormal">
